--- a/DB-imports/import_process.docx
+++ b/DB-imports/import_process.docx
@@ -1,6 +1,6 @@
 
 <file path=word/document.xml><?xml version="1.0" encoding="utf-8"?>
-<w:document xmlns:wpc="http://schemas.microsoft.com/office/word/2010/wordprocessingCanvas" xmlns:cx="http://schemas.microsoft.com/office/drawing/2014/chartex" xmlns:cx1="http://schemas.microsoft.com/office/drawing/2015/9/8/chartex" xmlns:cx2="http://schemas.microsoft.com/office/drawing/2015/10/21/chartex" xmlns:cx3="http://schemas.microsoft.com/office/drawing/2016/5/9/chartex" xmlns:cx4="http://schemas.microsoft.com/office/drawing/2016/5/10/chartex" xmlns:cx5="http://schemas.microsoft.com/office/drawing/2016/5/11/chartex" xmlns:cx6="http://schemas.microsoft.com/office/drawing/2016/5/12/chartex" xmlns:cx7="http://schemas.microsoft.com/office/drawing/2016/5/13/chartex" xmlns:cx8="http://schemas.microsoft.com/office/drawing/2016/5/14/chartex" xmlns:mc="http://schemas.openxmlformats.org/markup-compatibility/2006" xmlns:aink="http://schemas.microsoft.com/office/drawing/2016/ink" xmlns:am3d="http://schemas.microsoft.com/office/drawing/2017/model3d" xmlns:o="urn:schemas-microsoft-com:office:office" xmlns:oel="http://schemas.microsoft.com/office/2019/extlst" xmlns:r="http://schemas.openxmlformats.org/officeDocument/2006/relationships" xmlns:m="http://schemas.openxmlformats.org/officeDocument/2006/math" xmlns:v="urn:schemas-microsoft-com:vml" xmlns:wp14="http://schemas.microsoft.com/office/word/2010/wordprocessingDrawing" xmlns:wp="http://schemas.openxmlformats.org/drawingml/2006/wordprocessingDrawing" xmlns:w10="urn:schemas-microsoft-com:office:word" xmlns:w="http://schemas.openxmlformats.org/wordprocessingml/2006/main" xmlns:w14="http://schemas.microsoft.com/office/word/2010/wordml" xmlns:w15="http://schemas.microsoft.com/office/word/2012/wordml" xmlns:w16cex="http://schemas.microsoft.com/office/word/2018/wordml/cex" xmlns:w16cid="http://schemas.microsoft.com/office/word/2016/wordml/cid" xmlns:w16="http://schemas.microsoft.com/office/word/2018/wordml" xmlns:w16du="http://schemas.microsoft.com/office/word/2023/wordml/word16du" xmlns:w16sdtdh="http://schemas.microsoft.com/office/word/2020/wordml/sdtdatahash" xmlns:w16se="http://schemas.microsoft.com/office/word/2015/wordml/symex" xmlns:wpg="http://schemas.microsoft.com/office/word/2010/wordprocessingGroup" xmlns:wpi="http://schemas.microsoft.com/office/word/2010/wordprocessingInk" xmlns:wne="http://schemas.microsoft.com/office/word/2006/wordml" xmlns:wps="http://schemas.microsoft.com/office/word/2010/wordprocessingShape" mc:Ignorable="w14 w15 w16se w16cid w16 w16cex w16sdtdh wp14">
+<w:document xmlns:wpc="http://schemas.microsoft.com/office/word/2010/wordprocessingCanvas" xmlns:cx="http://schemas.microsoft.com/office/drawing/2014/chartex" xmlns:cx1="http://schemas.microsoft.com/office/drawing/2015/9/8/chartex" xmlns:cx2="http://schemas.microsoft.com/office/drawing/2015/10/21/chartex" xmlns:cx3="http://schemas.microsoft.com/office/drawing/2016/5/9/chartex" xmlns:cx4="http://schemas.microsoft.com/office/drawing/2016/5/10/chartex" xmlns:cx5="http://schemas.microsoft.com/office/drawing/2016/5/11/chartex" xmlns:cx6="http://schemas.microsoft.com/office/drawing/2016/5/12/chartex" xmlns:cx7="http://schemas.microsoft.com/office/drawing/2016/5/13/chartex" xmlns:cx8="http://schemas.microsoft.com/office/drawing/2016/5/14/chartex" xmlns:mc="http://schemas.openxmlformats.org/markup-compatibility/2006" xmlns:aink="http://schemas.microsoft.com/office/drawing/2016/ink" xmlns:am3d="http://schemas.microsoft.com/office/drawing/2017/model3d" xmlns:o="urn:schemas-microsoft-com:office:office" xmlns:oel="http://schemas.microsoft.com/office/2019/extlst" xmlns:r="http://schemas.openxmlformats.org/officeDocument/2006/relationships" xmlns:m="http://schemas.openxmlformats.org/officeDocument/2006/math" xmlns:v="urn:schemas-microsoft-com:vml" xmlns:wp14="http://schemas.microsoft.com/office/word/2010/wordprocessingDrawing" xmlns:wp="http://schemas.openxmlformats.org/drawingml/2006/wordprocessingDrawing" xmlns:w10="urn:schemas-microsoft-com:office:word" xmlns:w="http://schemas.openxmlformats.org/wordprocessingml/2006/main" xmlns:w14="http://schemas.microsoft.com/office/word/2010/wordml" xmlns:w15="http://schemas.microsoft.com/office/word/2012/wordml" xmlns:w16cex="http://schemas.microsoft.com/office/word/2018/wordml/cex" xmlns:w16cid="http://schemas.microsoft.com/office/word/2016/wordml/cid" xmlns:w16="http://schemas.microsoft.com/office/word/2018/wordml" xmlns:w16du="http://schemas.microsoft.com/office/word/2023/wordml/word16du" xmlns:w16sdtdh="http://schemas.microsoft.com/office/word/2020/wordml/sdtdatahash" xmlns:w16se="http://schemas.microsoft.com/office/word/2015/wordml/symex" xmlns:wpg="http://schemas.microsoft.com/office/word/2010/wordprocessingGroup" xmlns:wpi="http://schemas.microsoft.com/office/word/2010/wordprocessingInk" xmlns:wne="http://schemas.microsoft.com/office/word/2006/wordml" xmlns:wps="http://schemas.microsoft.com/office/word/2010/wordprocessingShape" mc:Ignorable="w14 w15 w16se w16cid w16 w16cex w16sdtdh w16du wp14">
   <w:body>
     <w:p>
       <w:pPr>
@@ -16,98 +16,6 @@
           <w:szCs w:val="44"/>
         </w:rPr>
         <w:t>MARIADB</w:t>
-      </w:r>
-    </w:p>
-    <w:p>
-      <w:r>
-        <w:rPr>
-          <w:noProof/>
-        </w:rPr>
-        <w:drawing>
-          <wp:inline distT="0" distB="0" distL="0" distR="0" wp14:anchorId="76C4B1AA" wp14:editId="3AD4B7B0">
-            <wp:extent cx="6169951" cy="373380"/>
-            <wp:effectExtent l="0" t="0" r="2540" b="7620"/>
-            <wp:docPr id="480112941" name="Obraz 1"/>
-            <wp:cNvGraphicFramePr>
-              <a:graphicFrameLocks xmlns:a="http://schemas.openxmlformats.org/drawingml/2006/main" noChangeAspect="1"/>
-            </wp:cNvGraphicFramePr>
-            <a:graphic xmlns:a="http://schemas.openxmlformats.org/drawingml/2006/main">
-              <a:graphicData uri="http://schemas.openxmlformats.org/drawingml/2006/picture">
-                <pic:pic xmlns:pic="http://schemas.openxmlformats.org/drawingml/2006/picture">
-                  <pic:nvPicPr>
-                    <pic:cNvPr id="480112941" name=""/>
-                    <pic:cNvPicPr/>
-                  </pic:nvPicPr>
-                  <pic:blipFill>
-                    <a:blip r:embed="rId7"/>
-                    <a:stretch>
-                      <a:fillRect/>
-                    </a:stretch>
-                  </pic:blipFill>
-                  <pic:spPr>
-                    <a:xfrm>
-                      <a:off x="0" y="0"/>
-                      <a:ext cx="6172826" cy="373554"/>
-                    </a:xfrm>
-                    <a:prstGeom prst="rect">
-                      <a:avLst/>
-                    </a:prstGeom>
-                  </pic:spPr>
-                </pic:pic>
-              </a:graphicData>
-            </a:graphic>
-          </wp:inline>
-        </w:drawing>
-      </w:r>
-      <w:r>
-        <w:br/>
-        <w:t>utworzenie tabeli FullBikeTripData2</w:t>
-      </w:r>
-    </w:p>
-    <w:p>
-      <w:r>
-        <w:rPr>
-          <w:noProof/>
-        </w:rPr>
-        <w:drawing>
-          <wp:inline distT="0" distB="0" distL="0" distR="0" wp14:anchorId="4D5B7022" wp14:editId="4F875F1F">
-            <wp:extent cx="5760720" cy="863600"/>
-            <wp:effectExtent l="0" t="0" r="0" b="0"/>
-            <wp:docPr id="1131604988" name="Obraz 1" descr="Obraz zawierający tekst, zrzut ekranu, Czcionka, czarne&#10;&#10;Opis wygenerowany automatycznie"/>
-            <wp:cNvGraphicFramePr>
-              <a:graphicFrameLocks xmlns:a="http://schemas.openxmlformats.org/drawingml/2006/main" noChangeAspect="1"/>
-            </wp:cNvGraphicFramePr>
-            <a:graphic xmlns:a="http://schemas.openxmlformats.org/drawingml/2006/main">
-              <a:graphicData uri="http://schemas.openxmlformats.org/drawingml/2006/picture">
-                <pic:pic xmlns:pic="http://schemas.openxmlformats.org/drawingml/2006/picture">
-                  <pic:nvPicPr>
-                    <pic:cNvPr id="1131604988" name="Obraz 1" descr="Obraz zawierający tekst, zrzut ekranu, Czcionka, czarne&#10;&#10;Opis wygenerowany automatycznie"/>
-                    <pic:cNvPicPr/>
-                  </pic:nvPicPr>
-                  <pic:blipFill>
-                    <a:blip r:embed="rId8"/>
-                    <a:stretch>
-                      <a:fillRect/>
-                    </a:stretch>
-                  </pic:blipFill>
-                  <pic:spPr>
-                    <a:xfrm>
-                      <a:off x="0" y="0"/>
-                      <a:ext cx="5760720" cy="863600"/>
-                    </a:xfrm>
-                    <a:prstGeom prst="rect">
-                      <a:avLst/>
-                    </a:prstGeom>
-                  </pic:spPr>
-                </pic:pic>
-              </a:graphicData>
-            </a:graphic>
-          </wp:inline>
-        </w:drawing>
-      </w:r>
-      <w:r>
-        <w:br/>
-        <w:t>załadowanie danych z pliku csv do tabeli</w:t>
       </w:r>
     </w:p>
     <w:p>
@@ -131,7 +39,7 @@
                     <pic:cNvPicPr/>
                   </pic:nvPicPr>
                   <pic:blipFill>
-                    <a:blip r:embed="rId9"/>
+                    <a:blip r:embed="rId7"/>
                     <a:stretch>
                       <a:fillRect/>
                     </a:stretch>
@@ -178,7 +86,7 @@
                     <pic:cNvPicPr/>
                   </pic:nvPicPr>
                   <pic:blipFill>
-                    <a:blip r:embed="rId10"/>
+                    <a:blip r:embed="rId8"/>
                     <a:stretch>
                       <a:fillRect/>
                     </a:stretch>
@@ -225,7 +133,7 @@
                     <pic:cNvPicPr/>
                   </pic:nvPicPr>
                   <pic:blipFill>
-                    <a:blip r:embed="rId11"/>
+                    <a:blip r:embed="rId9"/>
                     <a:stretch>
                       <a:fillRect/>
                     </a:stretch>
@@ -272,7 +180,7 @@
                     <pic:cNvPicPr/>
                   </pic:nvPicPr>
                   <pic:blipFill>
-                    <a:blip r:embed="rId12"/>
+                    <a:blip r:embed="rId10"/>
                     <a:stretch>
                       <a:fillRect/>
                     </a:stretch>
@@ -324,7 +232,7 @@
                     <pic:cNvPicPr/>
                   </pic:nvPicPr>
                   <pic:blipFill>
-                    <a:blip r:embed="rId13"/>
+                    <a:blip r:embed="rId11"/>
                     <a:stretch>
                       <a:fillRect/>
                     </a:stretch>
@@ -355,7 +263,6 @@
         <w:rPr>
           <w:noProof/>
         </w:rPr>
-        <w:lastRenderedPageBreak/>
         <w:drawing>
           <wp:inline distT="0" distB="0" distL="0" distR="0" wp14:anchorId="21C07AD1" wp14:editId="70346423">
             <wp:extent cx="6104149" cy="327688"/>
@@ -372,7 +279,7 @@
                     <pic:cNvPicPr/>
                   </pic:nvPicPr>
                   <pic:blipFill>
-                    <a:blip r:embed="rId14"/>
+                    <a:blip r:embed="rId12"/>
                     <a:stretch>
                       <a:fillRect/>
                     </a:stretch>
@@ -419,7 +326,7 @@
                     <pic:cNvPicPr/>
                   </pic:nvPicPr>
                   <pic:blipFill>
-                    <a:blip r:embed="rId15"/>
+                    <a:blip r:embed="rId13"/>
                     <a:stretch>
                       <a:fillRect/>
                     </a:stretch>
@@ -450,6 +357,7 @@
         <w:rPr>
           <w:noProof/>
         </w:rPr>
+        <w:lastRenderedPageBreak/>
         <w:drawing>
           <wp:inline distT="0" distB="0" distL="0" distR="0" wp14:anchorId="0F09551F" wp14:editId="3EEEAC36">
             <wp:extent cx="2842506" cy="1394581"/>
@@ -466,7 +374,7 @@
                     <pic:cNvPicPr/>
                   </pic:nvPicPr>
                   <pic:blipFill>
-                    <a:blip r:embed="rId16"/>
+                    <a:blip r:embed="rId14"/>
                     <a:stretch>
                       <a:fillRect/>
                     </a:stretch>
@@ -513,7 +421,7 @@
                     <pic:cNvPicPr/>
                   </pic:nvPicPr>
                   <pic:blipFill>
-                    <a:blip r:embed="rId17"/>
+                    <a:blip r:embed="rId15"/>
                     <a:stretch>
                       <a:fillRect/>
                     </a:stretch>
@@ -560,7 +468,7 @@
                     <pic:cNvPicPr/>
                   </pic:nvPicPr>
                   <pic:blipFill>
-                    <a:blip r:embed="rId18"/>
+                    <a:blip r:embed="rId16"/>
                     <a:stretch>
                       <a:fillRect/>
                     </a:stretch>
@@ -607,7 +515,7 @@
                     <pic:cNvPicPr/>
                   </pic:nvPicPr>
                   <pic:blipFill>
-                    <a:blip r:embed="rId19"/>
+                    <a:blip r:embed="rId17"/>
                     <a:stretch>
                       <a:fillRect/>
                     </a:stretch>
@@ -654,7 +562,7 @@
                     <pic:cNvPicPr/>
                   </pic:nvPicPr>
                   <pic:blipFill>
-                    <a:blip r:embed="rId20"/>
+                    <a:blip r:embed="rId18"/>
                     <a:stretch>
                       <a:fillRect/>
                     </a:stretch>
@@ -685,7 +593,6 @@
         <w:rPr>
           <w:noProof/>
         </w:rPr>
-        <w:lastRenderedPageBreak/>
         <w:drawing>
           <wp:inline distT="0" distB="0" distL="0" distR="0" wp14:anchorId="527970D4" wp14:editId="0199B489">
             <wp:extent cx="2728196" cy="4359018"/>
@@ -702,7 +609,7 @@
                     <pic:cNvPicPr/>
                   </pic:nvPicPr>
                   <pic:blipFill>
-                    <a:blip r:embed="rId21"/>
+                    <a:blip r:embed="rId19"/>
                     <a:stretch>
                       <a:fillRect/>
                     </a:stretch>
@@ -733,6 +640,7 @@
         <w:rPr>
           <w:noProof/>
         </w:rPr>
+        <w:lastRenderedPageBreak/>
         <w:drawing>
           <wp:inline distT="0" distB="0" distL="0" distR="0" wp14:anchorId="0521B89E" wp14:editId="24A76482">
             <wp:extent cx="4854361" cy="967824"/>
@@ -749,7 +657,7 @@
                     <pic:cNvPicPr/>
                   </pic:nvPicPr>
                   <pic:blipFill>
-                    <a:blip r:embed="rId22"/>
+                    <a:blip r:embed="rId20"/>
                     <a:stretch>
                       <a:fillRect/>
                     </a:stretch>
@@ -801,7 +709,7 @@
                     <pic:cNvPicPr/>
                   </pic:nvPicPr>
                   <pic:blipFill>
-                    <a:blip r:embed="rId23"/>
+                    <a:blip r:embed="rId21"/>
                     <a:stretch>
                       <a:fillRect/>
                     </a:stretch>
@@ -848,7 +756,7 @@
                     <pic:cNvPicPr/>
                   </pic:nvPicPr>
                   <pic:blipFill>
-                    <a:blip r:embed="rId24"/>
+                    <a:blip r:embed="rId22"/>
                     <a:stretch>
                       <a:fillRect/>
                     </a:stretch>
@@ -895,7 +803,7 @@
                     <pic:cNvPicPr/>
                   </pic:nvPicPr>
                   <pic:blipFill>
-                    <a:blip r:embed="rId25"/>
+                    <a:blip r:embed="rId23"/>
                     <a:stretch>
                       <a:fillRect/>
                     </a:stretch>
@@ -942,7 +850,7 @@
                     <pic:cNvPicPr/>
                   </pic:nvPicPr>
                   <pic:blipFill>
-                    <a:blip r:embed="rId26"/>
+                    <a:blip r:embed="rId24"/>
                     <a:stretch>
                       <a:fillRect/>
                     </a:stretch>
@@ -989,7 +897,7 @@
                     <pic:cNvPicPr/>
                   </pic:nvPicPr>
                   <pic:blipFill>
-                    <a:blip r:embed="rId27"/>
+                    <a:blip r:embed="rId25"/>
                     <a:stretch>
                       <a:fillRect/>
                     </a:stretch>
@@ -1036,7 +944,7 @@
                     <pic:cNvPicPr/>
                   </pic:nvPicPr>
                   <pic:blipFill>
-                    <a:blip r:embed="rId28"/>
+                    <a:blip r:embed="rId26"/>
                     <a:stretch>
                       <a:fillRect/>
                     </a:stretch>
@@ -1100,7 +1008,7 @@
                     <pic:cNvPicPr/>
                   </pic:nvPicPr>
                   <pic:blipFill>
-                    <a:blip r:embed="rId29"/>
+                    <a:blip r:embed="rId27"/>
                     <a:stretch>
                       <a:fillRect/>
                     </a:stretch>
@@ -1126,6 +1034,7 @@
         <w:rPr>
           <w:noProof/>
         </w:rPr>
+        <w:lastRenderedPageBreak/>
         <w:drawing>
           <wp:inline distT="0" distB="0" distL="0" distR="0" wp14:anchorId="6DA3BF5F" wp14:editId="4FF1F616">
             <wp:extent cx="6645910" cy="1837055"/>
@@ -1142,7 +1051,7 @@
                     <pic:cNvPicPr/>
                   </pic:nvPicPr>
                   <pic:blipFill>
-                    <a:blip r:embed="rId30"/>
+                    <a:blip r:embed="rId28"/>
                     <a:stretch>
                       <a:fillRect/>
                     </a:stretch>
@@ -1184,7 +1093,7 @@
                     <pic:cNvPicPr/>
                   </pic:nvPicPr>
                   <pic:blipFill>
-                    <a:blip r:embed="rId31"/>
+                    <a:blip r:embed="rId29"/>
                     <a:stretch>
                       <a:fillRect/>
                     </a:stretch>
@@ -1231,7 +1140,7 @@
                     <pic:cNvPicPr/>
                   </pic:nvPicPr>
                   <pic:blipFill>
-                    <a:blip r:embed="rId32"/>
+                    <a:blip r:embed="rId30"/>
                     <a:stretch>
                       <a:fillRect/>
                     </a:stretch>
@@ -1278,7 +1187,7 @@
                     <pic:cNvPicPr/>
                   </pic:nvPicPr>
                   <pic:blipFill>
-                    <a:blip r:embed="rId33"/>
+                    <a:blip r:embed="rId31"/>
                     <a:stretch>
                       <a:fillRect/>
                     </a:stretch>
@@ -1315,7 +1224,7 @@
 </file>
 
 <file path=word/styles.xml><?xml version="1.0" encoding="utf-8"?>
-<w:styles xmlns:mc="http://schemas.openxmlformats.org/markup-compatibility/2006" xmlns:r="http://schemas.openxmlformats.org/officeDocument/2006/relationships" xmlns:w="http://schemas.openxmlformats.org/wordprocessingml/2006/main" xmlns:w14="http://schemas.microsoft.com/office/word/2010/wordml" xmlns:w15="http://schemas.microsoft.com/office/word/2012/wordml" xmlns:w16cex="http://schemas.microsoft.com/office/word/2018/wordml/cex" xmlns:w16cid="http://schemas.microsoft.com/office/word/2016/wordml/cid" xmlns:w16="http://schemas.microsoft.com/office/word/2018/wordml" xmlns:w16sdtdh="http://schemas.microsoft.com/office/word/2020/wordml/sdtdatahash" xmlns:w16se="http://schemas.microsoft.com/office/word/2015/wordml/symex" mc:Ignorable="w14 w15 w16se w16cid w16 w16cex w16sdtdh">
+<w:styles xmlns:mc="http://schemas.openxmlformats.org/markup-compatibility/2006" xmlns:r="http://schemas.openxmlformats.org/officeDocument/2006/relationships" xmlns:w="http://schemas.openxmlformats.org/wordprocessingml/2006/main" xmlns:w14="http://schemas.microsoft.com/office/word/2010/wordml" xmlns:w15="http://schemas.microsoft.com/office/word/2012/wordml" xmlns:w16cex="http://schemas.microsoft.com/office/word/2018/wordml/cex" xmlns:w16cid="http://schemas.microsoft.com/office/word/2016/wordml/cid" xmlns:w16="http://schemas.microsoft.com/office/word/2018/wordml" xmlns:w16du="http://schemas.microsoft.com/office/word/2023/wordml/word16du" xmlns:w16sdtdh="http://schemas.microsoft.com/office/word/2020/wordml/sdtdatahash" xmlns:w16se="http://schemas.microsoft.com/office/word/2015/wordml/symex" mc:Ignorable="w14 w15 w16se w16cid w16 w16cex w16sdtdh w16du">
   <w:docDefaults>
     <w:rPrDefault>
       <w:rPr>
@@ -1711,16 +1620,16 @@
     <w:lsdException w:name="Unresolved Mention" w:semiHidden="1" w:unhideWhenUsed="1"/>
     <w:lsdException w:name="Smart Link" w:semiHidden="1" w:unhideWhenUsed="1"/>
   </w:latentStyles>
-  <w:style w:type="paragraph" w:default="1" w:styleId="Normal">
+  <w:style w:type="paragraph" w:default="1" w:styleId="Normalny">
     <w:name w:val="Normal"/>
     <w:qFormat/>
     <w:rsid w:val="0008291D"/>
   </w:style>
-  <w:style w:type="paragraph" w:styleId="Heading1">
+  <w:style w:type="paragraph" w:styleId="Nagwek1">
     <w:name w:val="heading 1"/>
-    <w:basedOn w:val="Normal"/>
-    <w:next w:val="Normal"/>
-    <w:link w:val="Heading1Char"/>
+    <w:basedOn w:val="Normalny"/>
+    <w:next w:val="Normalny"/>
+    <w:link w:val="Nagwek1Znak"/>
     <w:uiPriority w:val="9"/>
     <w:qFormat/>
     <w:rsid w:val="00DE1C84"/>
@@ -1737,11 +1646,11 @@
       <w:szCs w:val="40"/>
     </w:rPr>
   </w:style>
-  <w:style w:type="paragraph" w:styleId="Heading2">
+  <w:style w:type="paragraph" w:styleId="Nagwek2">
     <w:name w:val="heading 2"/>
-    <w:basedOn w:val="Normal"/>
-    <w:next w:val="Normal"/>
-    <w:link w:val="Heading2Char"/>
+    <w:basedOn w:val="Normalny"/>
+    <w:next w:val="Normalny"/>
+    <w:link w:val="Nagwek2Znak"/>
     <w:uiPriority w:val="9"/>
     <w:semiHidden/>
     <w:unhideWhenUsed/>
@@ -1760,11 +1669,11 @@
       <w:szCs w:val="32"/>
     </w:rPr>
   </w:style>
-  <w:style w:type="paragraph" w:styleId="Heading3">
+  <w:style w:type="paragraph" w:styleId="Nagwek3">
     <w:name w:val="heading 3"/>
-    <w:basedOn w:val="Normal"/>
-    <w:next w:val="Normal"/>
-    <w:link w:val="Heading3Char"/>
+    <w:basedOn w:val="Normalny"/>
+    <w:next w:val="Normalny"/>
+    <w:link w:val="Nagwek3Znak"/>
     <w:uiPriority w:val="9"/>
     <w:semiHidden/>
     <w:unhideWhenUsed/>
@@ -1783,11 +1692,11 @@
       <w:szCs w:val="28"/>
     </w:rPr>
   </w:style>
-  <w:style w:type="paragraph" w:styleId="Heading4">
+  <w:style w:type="paragraph" w:styleId="Nagwek4">
     <w:name w:val="heading 4"/>
-    <w:basedOn w:val="Normal"/>
-    <w:next w:val="Normal"/>
-    <w:link w:val="Heading4Char"/>
+    <w:basedOn w:val="Normalny"/>
+    <w:next w:val="Normalny"/>
+    <w:link w:val="Nagwek4Znak"/>
     <w:uiPriority w:val="9"/>
     <w:semiHidden/>
     <w:unhideWhenUsed/>
@@ -1806,11 +1715,11 @@
       <w:color w:val="0F4761" w:themeColor="accent1" w:themeShade="BF"/>
     </w:rPr>
   </w:style>
-  <w:style w:type="paragraph" w:styleId="Heading5">
+  <w:style w:type="paragraph" w:styleId="Nagwek5">
     <w:name w:val="heading 5"/>
-    <w:basedOn w:val="Normal"/>
-    <w:next w:val="Normal"/>
-    <w:link w:val="Heading5Char"/>
+    <w:basedOn w:val="Normalny"/>
+    <w:next w:val="Normalny"/>
+    <w:link w:val="Nagwek5Znak"/>
     <w:uiPriority w:val="9"/>
     <w:semiHidden/>
     <w:unhideWhenUsed/>
@@ -1827,11 +1736,11 @@
       <w:color w:val="0F4761" w:themeColor="accent1" w:themeShade="BF"/>
     </w:rPr>
   </w:style>
-  <w:style w:type="paragraph" w:styleId="Heading6">
+  <w:style w:type="paragraph" w:styleId="Nagwek6">
     <w:name w:val="heading 6"/>
-    <w:basedOn w:val="Normal"/>
-    <w:next w:val="Normal"/>
-    <w:link w:val="Heading6Char"/>
+    <w:basedOn w:val="Normalny"/>
+    <w:next w:val="Normalny"/>
+    <w:link w:val="Nagwek6Znak"/>
     <w:uiPriority w:val="9"/>
     <w:semiHidden/>
     <w:unhideWhenUsed/>
@@ -1850,11 +1759,11 @@
       <w:color w:val="595959" w:themeColor="text1" w:themeTint="A6"/>
     </w:rPr>
   </w:style>
-  <w:style w:type="paragraph" w:styleId="Heading7">
+  <w:style w:type="paragraph" w:styleId="Nagwek7">
     <w:name w:val="heading 7"/>
-    <w:basedOn w:val="Normal"/>
-    <w:next w:val="Normal"/>
-    <w:link w:val="Heading7Char"/>
+    <w:basedOn w:val="Normalny"/>
+    <w:next w:val="Normalny"/>
+    <w:link w:val="Nagwek7Znak"/>
     <w:uiPriority w:val="9"/>
     <w:semiHidden/>
     <w:unhideWhenUsed/>
@@ -1871,11 +1780,11 @@
       <w:color w:val="595959" w:themeColor="text1" w:themeTint="A6"/>
     </w:rPr>
   </w:style>
-  <w:style w:type="paragraph" w:styleId="Heading8">
+  <w:style w:type="paragraph" w:styleId="Nagwek8">
     <w:name w:val="heading 8"/>
-    <w:basedOn w:val="Normal"/>
-    <w:next w:val="Normal"/>
-    <w:link w:val="Heading8Char"/>
+    <w:basedOn w:val="Normalny"/>
+    <w:next w:val="Normalny"/>
+    <w:link w:val="Nagwek8Znak"/>
     <w:uiPriority w:val="9"/>
     <w:semiHidden/>
     <w:unhideWhenUsed/>
@@ -1894,11 +1803,11 @@
       <w:color w:val="272727" w:themeColor="text1" w:themeTint="D8"/>
     </w:rPr>
   </w:style>
-  <w:style w:type="paragraph" w:styleId="Heading9">
+  <w:style w:type="paragraph" w:styleId="Nagwek9">
     <w:name w:val="heading 9"/>
-    <w:basedOn w:val="Normal"/>
-    <w:next w:val="Normal"/>
-    <w:link w:val="Heading9Char"/>
+    <w:basedOn w:val="Normalny"/>
+    <w:next w:val="Normalny"/>
+    <w:link w:val="Nagwek9Znak"/>
     <w:uiPriority w:val="9"/>
     <w:semiHidden/>
     <w:unhideWhenUsed/>
@@ -1915,13 +1824,13 @@
       <w:color w:val="272727" w:themeColor="text1" w:themeTint="D8"/>
     </w:rPr>
   </w:style>
-  <w:style w:type="character" w:default="1" w:styleId="DefaultParagraphFont">
+  <w:style w:type="character" w:default="1" w:styleId="Domylnaczcionkaakapitu">
     <w:name w:val="Default Paragraph Font"/>
     <w:uiPriority w:val="1"/>
     <w:semiHidden/>
     <w:unhideWhenUsed/>
   </w:style>
-  <w:style w:type="table" w:default="1" w:styleId="TableNormal">
+  <w:style w:type="table" w:default="1" w:styleId="Standardowy">
     <w:name w:val="Normal Table"/>
     <w:uiPriority w:val="99"/>
     <w:semiHidden/>
@@ -1936,16 +1845,16 @@
       </w:tblCellMar>
     </w:tblPr>
   </w:style>
-  <w:style w:type="numbering" w:default="1" w:styleId="NoList">
+  <w:style w:type="numbering" w:default="1" w:styleId="Bezlisty">
     <w:name w:val="No List"/>
     <w:uiPriority w:val="99"/>
     <w:semiHidden/>
     <w:unhideWhenUsed/>
   </w:style>
-  <w:style w:type="character" w:customStyle="1" w:styleId="Heading1Char">
-    <w:name w:val="Heading 1 Char"/>
-    <w:basedOn w:val="DefaultParagraphFont"/>
-    <w:link w:val="Heading1"/>
+  <w:style w:type="character" w:customStyle="1" w:styleId="Nagwek1Znak">
+    <w:name w:val="Nagłówek 1 Znak"/>
+    <w:basedOn w:val="Domylnaczcionkaakapitu"/>
+    <w:link w:val="Nagwek1"/>
     <w:uiPriority w:val="9"/>
     <w:rsid w:val="00DE1C84"/>
     <w:rPr>
@@ -1955,10 +1864,10 @@
       <w:szCs w:val="40"/>
     </w:rPr>
   </w:style>
-  <w:style w:type="character" w:customStyle="1" w:styleId="Heading2Char">
-    <w:name w:val="Heading 2 Char"/>
-    <w:basedOn w:val="DefaultParagraphFont"/>
-    <w:link w:val="Heading2"/>
+  <w:style w:type="character" w:customStyle="1" w:styleId="Nagwek2Znak">
+    <w:name w:val="Nagłówek 2 Znak"/>
+    <w:basedOn w:val="Domylnaczcionkaakapitu"/>
+    <w:link w:val="Nagwek2"/>
     <w:uiPriority w:val="9"/>
     <w:semiHidden/>
     <w:rsid w:val="00DE1C84"/>
@@ -1969,10 +1878,10 @@
       <w:szCs w:val="32"/>
     </w:rPr>
   </w:style>
-  <w:style w:type="character" w:customStyle="1" w:styleId="Heading3Char">
-    <w:name w:val="Heading 3 Char"/>
-    <w:basedOn w:val="DefaultParagraphFont"/>
-    <w:link w:val="Heading3"/>
+  <w:style w:type="character" w:customStyle="1" w:styleId="Nagwek3Znak">
+    <w:name w:val="Nagłówek 3 Znak"/>
+    <w:basedOn w:val="Domylnaczcionkaakapitu"/>
+    <w:link w:val="Nagwek3"/>
     <w:uiPriority w:val="9"/>
     <w:semiHidden/>
     <w:rsid w:val="00DE1C84"/>
@@ -1983,10 +1892,10 @@
       <w:szCs w:val="28"/>
     </w:rPr>
   </w:style>
-  <w:style w:type="character" w:customStyle="1" w:styleId="Heading4Char">
-    <w:name w:val="Heading 4 Char"/>
-    <w:basedOn w:val="DefaultParagraphFont"/>
-    <w:link w:val="Heading4"/>
+  <w:style w:type="character" w:customStyle="1" w:styleId="Nagwek4Znak">
+    <w:name w:val="Nagłówek 4 Znak"/>
+    <w:basedOn w:val="Domylnaczcionkaakapitu"/>
+    <w:link w:val="Nagwek4"/>
     <w:uiPriority w:val="9"/>
     <w:semiHidden/>
     <w:rsid w:val="00DE1C84"/>
@@ -1997,10 +1906,10 @@
       <w:color w:val="0F4761" w:themeColor="accent1" w:themeShade="BF"/>
     </w:rPr>
   </w:style>
-  <w:style w:type="character" w:customStyle="1" w:styleId="Heading5Char">
-    <w:name w:val="Heading 5 Char"/>
-    <w:basedOn w:val="DefaultParagraphFont"/>
-    <w:link w:val="Heading5"/>
+  <w:style w:type="character" w:customStyle="1" w:styleId="Nagwek5Znak">
+    <w:name w:val="Nagłówek 5 Znak"/>
+    <w:basedOn w:val="Domylnaczcionkaakapitu"/>
+    <w:link w:val="Nagwek5"/>
     <w:uiPriority w:val="9"/>
     <w:semiHidden/>
     <w:rsid w:val="00DE1C84"/>
@@ -2009,10 +1918,10 @@
       <w:color w:val="0F4761" w:themeColor="accent1" w:themeShade="BF"/>
     </w:rPr>
   </w:style>
-  <w:style w:type="character" w:customStyle="1" w:styleId="Heading6Char">
-    <w:name w:val="Heading 6 Char"/>
-    <w:basedOn w:val="DefaultParagraphFont"/>
-    <w:link w:val="Heading6"/>
+  <w:style w:type="character" w:customStyle="1" w:styleId="Nagwek6Znak">
+    <w:name w:val="Nagłówek 6 Znak"/>
+    <w:basedOn w:val="Domylnaczcionkaakapitu"/>
+    <w:link w:val="Nagwek6"/>
     <w:uiPriority w:val="9"/>
     <w:semiHidden/>
     <w:rsid w:val="00DE1C84"/>
@@ -2023,10 +1932,10 @@
       <w:color w:val="595959" w:themeColor="text1" w:themeTint="A6"/>
     </w:rPr>
   </w:style>
-  <w:style w:type="character" w:customStyle="1" w:styleId="Heading7Char">
-    <w:name w:val="Heading 7 Char"/>
-    <w:basedOn w:val="DefaultParagraphFont"/>
-    <w:link w:val="Heading7"/>
+  <w:style w:type="character" w:customStyle="1" w:styleId="Nagwek7Znak">
+    <w:name w:val="Nagłówek 7 Znak"/>
+    <w:basedOn w:val="Domylnaczcionkaakapitu"/>
+    <w:link w:val="Nagwek7"/>
     <w:uiPriority w:val="9"/>
     <w:semiHidden/>
     <w:rsid w:val="00DE1C84"/>
@@ -2035,10 +1944,10 @@
       <w:color w:val="595959" w:themeColor="text1" w:themeTint="A6"/>
     </w:rPr>
   </w:style>
-  <w:style w:type="character" w:customStyle="1" w:styleId="Heading8Char">
-    <w:name w:val="Heading 8 Char"/>
-    <w:basedOn w:val="DefaultParagraphFont"/>
-    <w:link w:val="Heading8"/>
+  <w:style w:type="character" w:customStyle="1" w:styleId="Nagwek8Znak">
+    <w:name w:val="Nagłówek 8 Znak"/>
+    <w:basedOn w:val="Domylnaczcionkaakapitu"/>
+    <w:link w:val="Nagwek8"/>
     <w:uiPriority w:val="9"/>
     <w:semiHidden/>
     <w:rsid w:val="00DE1C84"/>
@@ -2049,10 +1958,10 @@
       <w:color w:val="272727" w:themeColor="text1" w:themeTint="D8"/>
     </w:rPr>
   </w:style>
-  <w:style w:type="character" w:customStyle="1" w:styleId="Heading9Char">
-    <w:name w:val="Heading 9 Char"/>
-    <w:basedOn w:val="DefaultParagraphFont"/>
-    <w:link w:val="Heading9"/>
+  <w:style w:type="character" w:customStyle="1" w:styleId="Nagwek9Znak">
+    <w:name w:val="Nagłówek 9 Znak"/>
+    <w:basedOn w:val="Domylnaczcionkaakapitu"/>
+    <w:link w:val="Nagwek9"/>
     <w:uiPriority w:val="9"/>
     <w:semiHidden/>
     <w:rsid w:val="00DE1C84"/>
@@ -2061,11 +1970,11 @@
       <w:color w:val="272727" w:themeColor="text1" w:themeTint="D8"/>
     </w:rPr>
   </w:style>
-  <w:style w:type="paragraph" w:styleId="Title">
+  <w:style w:type="paragraph" w:styleId="Tytu">
     <w:name w:val="Title"/>
-    <w:basedOn w:val="Normal"/>
-    <w:next w:val="Normal"/>
-    <w:link w:val="TitleChar"/>
+    <w:basedOn w:val="Normalny"/>
+    <w:next w:val="Normalny"/>
+    <w:link w:val="TytuZnak"/>
     <w:uiPriority w:val="10"/>
     <w:qFormat/>
     <w:rsid w:val="00DE1C84"/>
@@ -2081,10 +1990,10 @@
       <w:szCs w:val="56"/>
     </w:rPr>
   </w:style>
-  <w:style w:type="character" w:customStyle="1" w:styleId="TitleChar">
-    <w:name w:val="Title Char"/>
-    <w:basedOn w:val="DefaultParagraphFont"/>
-    <w:link w:val="Title"/>
+  <w:style w:type="character" w:customStyle="1" w:styleId="TytuZnak">
+    <w:name w:val="Tytuł Znak"/>
+    <w:basedOn w:val="Domylnaczcionkaakapitu"/>
+    <w:link w:val="Tytu"/>
     <w:uiPriority w:val="10"/>
     <w:rsid w:val="00DE1C84"/>
     <w:rPr>
@@ -2095,11 +2004,11 @@
       <w:szCs w:val="56"/>
     </w:rPr>
   </w:style>
-  <w:style w:type="paragraph" w:styleId="Subtitle">
+  <w:style w:type="paragraph" w:styleId="Podtytu">
     <w:name w:val="Subtitle"/>
-    <w:basedOn w:val="Normal"/>
-    <w:next w:val="Normal"/>
-    <w:link w:val="SubtitleChar"/>
+    <w:basedOn w:val="Normalny"/>
+    <w:next w:val="Normalny"/>
+    <w:link w:val="PodtytuZnak"/>
     <w:uiPriority w:val="11"/>
     <w:qFormat/>
     <w:rsid w:val="00DE1C84"/>
@@ -2116,10 +2025,10 @@
       <w:szCs w:val="28"/>
     </w:rPr>
   </w:style>
-  <w:style w:type="character" w:customStyle="1" w:styleId="SubtitleChar">
-    <w:name w:val="Subtitle Char"/>
-    <w:basedOn w:val="DefaultParagraphFont"/>
-    <w:link w:val="Subtitle"/>
+  <w:style w:type="character" w:customStyle="1" w:styleId="PodtytuZnak">
+    <w:name w:val="Podtytuł Znak"/>
+    <w:basedOn w:val="Domylnaczcionkaakapitu"/>
+    <w:link w:val="Podtytu"/>
     <w:uiPriority w:val="11"/>
     <w:rsid w:val="00DE1C84"/>
     <w:rPr>
@@ -2130,11 +2039,11 @@
       <w:szCs w:val="28"/>
     </w:rPr>
   </w:style>
-  <w:style w:type="paragraph" w:styleId="Quote">
+  <w:style w:type="paragraph" w:styleId="Cytat">
     <w:name w:val="Quote"/>
-    <w:basedOn w:val="Normal"/>
-    <w:next w:val="Normal"/>
-    <w:link w:val="QuoteChar"/>
+    <w:basedOn w:val="Normalny"/>
+    <w:next w:val="Normalny"/>
+    <w:link w:val="CytatZnak"/>
     <w:uiPriority w:val="29"/>
     <w:qFormat/>
     <w:rsid w:val="00DE1C84"/>
@@ -2148,10 +2057,10 @@
       <w:color w:val="404040" w:themeColor="text1" w:themeTint="BF"/>
     </w:rPr>
   </w:style>
-  <w:style w:type="character" w:customStyle="1" w:styleId="QuoteChar">
-    <w:name w:val="Quote Char"/>
-    <w:basedOn w:val="DefaultParagraphFont"/>
-    <w:link w:val="Quote"/>
+  <w:style w:type="character" w:customStyle="1" w:styleId="CytatZnak">
+    <w:name w:val="Cytat Znak"/>
+    <w:basedOn w:val="Domylnaczcionkaakapitu"/>
+    <w:link w:val="Cytat"/>
     <w:uiPriority w:val="29"/>
     <w:rsid w:val="00DE1C84"/>
     <w:rPr>
@@ -2160,9 +2069,9 @@
       <w:color w:val="404040" w:themeColor="text1" w:themeTint="BF"/>
     </w:rPr>
   </w:style>
-  <w:style w:type="paragraph" w:styleId="ListParagraph">
+  <w:style w:type="paragraph" w:styleId="Akapitzlist">
     <w:name w:val="List Paragraph"/>
-    <w:basedOn w:val="Normal"/>
+    <w:basedOn w:val="Normalny"/>
     <w:uiPriority w:val="34"/>
     <w:qFormat/>
     <w:rsid w:val="00DE1C84"/>
@@ -2171,9 +2080,9 @@
       <w:contextualSpacing/>
     </w:pPr>
   </w:style>
-  <w:style w:type="character" w:styleId="IntenseEmphasis">
+  <w:style w:type="character" w:styleId="Wyrnienieintensywne">
     <w:name w:val="Intense Emphasis"/>
-    <w:basedOn w:val="DefaultParagraphFont"/>
+    <w:basedOn w:val="Domylnaczcionkaakapitu"/>
     <w:uiPriority w:val="21"/>
     <w:qFormat/>
     <w:rsid w:val="00DE1C84"/>
@@ -2183,11 +2092,11 @@
       <w:color w:val="0F4761" w:themeColor="accent1" w:themeShade="BF"/>
     </w:rPr>
   </w:style>
-  <w:style w:type="paragraph" w:styleId="IntenseQuote">
+  <w:style w:type="paragraph" w:styleId="Cytatintensywny">
     <w:name w:val="Intense Quote"/>
-    <w:basedOn w:val="Normal"/>
-    <w:next w:val="Normal"/>
-    <w:link w:val="IntenseQuoteChar"/>
+    <w:basedOn w:val="Normalny"/>
+    <w:next w:val="Normalny"/>
+    <w:link w:val="CytatintensywnyZnak"/>
     <w:uiPriority w:val="30"/>
     <w:qFormat/>
     <w:rsid w:val="00DE1C84"/>
@@ -2206,10 +2115,10 @@
       <w:color w:val="0F4761" w:themeColor="accent1" w:themeShade="BF"/>
     </w:rPr>
   </w:style>
-  <w:style w:type="character" w:customStyle="1" w:styleId="IntenseQuoteChar">
-    <w:name w:val="Intense Quote Char"/>
-    <w:basedOn w:val="DefaultParagraphFont"/>
-    <w:link w:val="IntenseQuote"/>
+  <w:style w:type="character" w:customStyle="1" w:styleId="CytatintensywnyZnak">
+    <w:name w:val="Cytat intensywny Znak"/>
+    <w:basedOn w:val="Domylnaczcionkaakapitu"/>
+    <w:link w:val="Cytatintensywny"/>
     <w:uiPriority w:val="30"/>
     <w:rsid w:val="00DE1C84"/>
     <w:rPr>
@@ -2218,9 +2127,9 @@
       <w:color w:val="0F4761" w:themeColor="accent1" w:themeShade="BF"/>
     </w:rPr>
   </w:style>
-  <w:style w:type="character" w:styleId="IntenseReference">
+  <w:style w:type="character" w:styleId="Odwoanieintensywne">
     <w:name w:val="Intense Reference"/>
-    <w:basedOn w:val="DefaultParagraphFont"/>
+    <w:basedOn w:val="Domylnaczcionkaakapitu"/>
     <w:uiPriority w:val="32"/>
     <w:qFormat/>
     <w:rsid w:val="00DE1C84"/>
@@ -2531,15 +2440,6 @@
 </file>
 
 <file path=customXml/item1.xml><?xml version="1.0" encoding="utf-8"?>
-<?mso-contentType ?>
-<FormTemplates xmlns="http://schemas.microsoft.com/sharepoint/v3/contenttype/forms">
-  <Display>DocumentLibraryForm</Display>
-  <Edit>DocumentLibraryForm</Edit>
-  <New>DocumentLibraryForm</New>
-</FormTemplates>
-</file>
-
-<file path=customXml/item2.xml><?xml version="1.0" encoding="utf-8"?>
 <ct:contentTypeSchema xmlns:ct="http://schemas.microsoft.com/office/2006/metadata/contentType" xmlns:ma="http://schemas.microsoft.com/office/2006/metadata/properties/metaAttributes" ct:_="" ma:_="" ma:contentTypeName="Document" ma:contentTypeID="0x010100008C4064B9FB3143AF405AAF69F7019A" ma:contentTypeVersion="13" ma:contentTypeDescription="Create a new document." ma:contentTypeScope="" ma:versionID="ad7cbe1831e20b115e200468272269db">
   <xsd:schema xmlns:xsd="http://www.w3.org/2001/XMLSchema" xmlns:xs="http://www.w3.org/2001/XMLSchema" xmlns:p="http://schemas.microsoft.com/office/2006/metadata/properties" xmlns:ns3="92b4ebfb-e592-429f-a354-19bb345201ec" xmlns:ns4="c8b84eb2-5863-4059-bcc8-def3755df9f9" targetNamespace="http://schemas.microsoft.com/office/2006/metadata/properties" ma:root="true" ma:fieldsID="367293f7c852e31d126fc7b8e6b536c9" ns3:_="" ns4:_="">
     <xsd:import namespace="92b4ebfb-e592-429f-a354-19bb345201ec"/>
@@ -2760,6 +2660,15 @@
 </ct:contentTypeSchema>
 </file>
 
+<file path=customXml/item2.xml><?xml version="1.0" encoding="utf-8"?>
+<?mso-contentType ?>
+<FormTemplates xmlns="http://schemas.microsoft.com/sharepoint/v3/contenttype/forms">
+  <Display>DocumentLibraryForm</Display>
+  <Edit>DocumentLibraryForm</Edit>
+  <New>DocumentLibraryForm</New>
+</FormTemplates>
+</file>
+
 <file path=customXml/item3.xml><?xml version="1.0" encoding="utf-8"?>
 <p:properties xmlns:p="http://schemas.microsoft.com/office/2006/metadata/properties" xmlns:xsi="http://www.w3.org/2001/XMLSchema-instance" xmlns:pc="http://schemas.microsoft.com/office/infopath/2007/PartnerControls">
   <documentManagement>
@@ -2769,22 +2678,28 @@
 </file>
 
 <file path=customXml/itemProps1.xml><?xml version="1.0" encoding="utf-8"?>
-<ds:datastoreItem xmlns:ds="http://schemas.openxmlformats.org/officeDocument/2006/customXml" ds:itemID="{34162E1D-2330-497D-8F62-F426A47FB4CA}">
+<ds:datastoreItem xmlns:ds="http://schemas.openxmlformats.org/officeDocument/2006/customXml" ds:itemID="{892B383B-C56F-4CE0-A688-72FE488069F4}">
   <ds:schemaRefs>
-    <ds:schemaRef ds:uri="http://schemas.microsoft.com/sharepoint/v3/contenttype/forms"/>
+    <ds:schemaRef ds:uri="http://schemas.microsoft.com/office/2006/metadata/contentType"/>
+    <ds:schemaRef ds:uri="http://schemas.microsoft.com/office/2006/metadata/properties/metaAttributes"/>
+    <ds:schemaRef ds:uri="http://www.w3.org/2001/XMLSchema"/>
+    <ds:schemaRef ds:uri="http://schemas.microsoft.com/office/2006/metadata/properties"/>
+    <ds:schemaRef ds:uri="92b4ebfb-e592-429f-a354-19bb345201ec"/>
+    <ds:schemaRef ds:uri="c8b84eb2-5863-4059-bcc8-def3755df9f9"/>
+    <ds:schemaRef ds:uri="http://schemas.microsoft.com/office/2006/documentManagement/types"/>
+    <ds:schemaRef ds:uri="http://schemas.microsoft.com/office/infopath/2007/PartnerControls"/>
+    <ds:schemaRef ds:uri="http://schemas.openxmlformats.org/package/2006/metadata/core-properties"/>
+    <ds:schemaRef ds:uri="http://purl.org/dc/elements/1.1/"/>
+    <ds:schemaRef ds:uri="http://purl.org/dc/terms/"/>
+    <ds:schemaRef ds:uri="http://schemas.microsoft.com/internal/obd"/>
   </ds:schemaRefs>
 </ds:datastoreItem>
 </file>
 
 <file path=customXml/itemProps2.xml><?xml version="1.0" encoding="utf-8"?>
-<ds:datastoreItem xmlns:ds="http://schemas.openxmlformats.org/officeDocument/2006/customXml" ds:itemID="{892B383B-C56F-4CE0-A688-72FE488069F4}">
+<ds:datastoreItem xmlns:ds="http://schemas.openxmlformats.org/officeDocument/2006/customXml" ds:itemID="{34162E1D-2330-497D-8F62-F426A47FB4CA}">
   <ds:schemaRefs>
-    <ds:schemaRef ds:uri="http://schemas.microsoft.com/office/2006/metadata/contentType"/>
-    <ds:schemaRef ds:uri="http://schemas.microsoft.com/office/2006/metadata/properties/metaAttributes"/>
-    <ds:schemaRef ds:uri="http://www.w3.org/2000/xmlns/"/>
-    <ds:schemaRef ds:uri="http://www.w3.org/2001/XMLSchema"/>
-    <ds:schemaRef ds:uri="92b4ebfb-e592-429f-a354-19bb345201ec"/>
-    <ds:schemaRef ds:uri="c8b84eb2-5863-4059-bcc8-def3755df9f9"/>
+    <ds:schemaRef ds:uri="http://schemas.microsoft.com/sharepoint/v3/contenttype/forms"/>
   </ds:schemaRefs>
 </ds:datastoreItem>
 </file>
@@ -2793,9 +2708,8 @@
 <ds:datastoreItem xmlns:ds="http://schemas.openxmlformats.org/officeDocument/2006/customXml" ds:itemID="{03418A7A-E4E7-4BCD-A7CF-490DF97B34B4}">
   <ds:schemaRefs>
     <ds:schemaRef ds:uri="http://schemas.microsoft.com/office/2006/metadata/properties"/>
-    <ds:schemaRef ds:uri="http://www.w3.org/2000/xmlns/"/>
+    <ds:schemaRef ds:uri="http://schemas.microsoft.com/office/infopath/2007/PartnerControls"/>
     <ds:schemaRef ds:uri="92b4ebfb-e592-429f-a354-19bb345201ec"/>
-    <ds:schemaRef ds:uri="http://www.w3.org/2001/XMLSchema-instance"/>
   </ds:schemaRefs>
 </ds:datastoreItem>
 </file>